--- a/database/relatorio/PE 90008-2024/46.580.136 CRISTIANE CASTELO BRANCO COUTINHO/46.580.136 CRISTIANE CASTELO BRANCO COUTINHO ata.docx
+++ b/database/relatorio/PE 90008-2024/46.580.136 CRISTIANE CASTELO BRANCO COUTINHO/46.580.136 CRISTIANE CASTELO BRANCO COUTINHO ata.docx
@@ -114,7 +114,7 @@
           <w:bCs/>
           <w:color w:val="000000"/>
         </w:rPr>
-        <w:t xml:space="preserve">Nº 787000/2024-101/00</w:t>
+        <w:t xml:space="preserve">Nº 787000/2024-020/00</w:t>
         <w:br/>
         <w:t xml:space="preserve">Pregão Eletrônico nº 90008/2024</w:t>
       </w:r>
@@ -859,7 +859,7 @@
           <w:b w:val="0"/>
           <w:sz w:val="24"/>
         </w:rPr>
-        <w:t>nan;</w:t>
+        <w:t>10A Rua Bacuri, 4 - Centro;</w:t>
         <w:br/>
       </w:r>
       <w:r>
@@ -876,7 +876,7 @@
           <w:b w:val="0"/>
           <w:sz w:val="24"/>
         </w:rPr>
-        <w:t>nan;</w:t>
+        <w:t>Governador Newton Bello / Maranhão;</w:t>
         <w:br/>
       </w:r>
       <w:r>
@@ -893,7 +893,7 @@
           <w:b w:val="0"/>
           <w:sz w:val="24"/>
         </w:rPr>
-        <w:t>nan;</w:t>
+        <w:t>65.363-000;</w:t>
         <w:br/>
       </w:r>
       <w:r>
@@ -910,7 +910,7 @@
           <w:b w:val="0"/>
           <w:sz w:val="24"/>
         </w:rPr>
-        <w:t>nan; e</w:t>
+        <w:t>(98) 81892274; e</w:t>
         <w:br/>
       </w:r>
       <w:r>
@@ -927,7 +927,7 @@
           <w:b w:val="0"/>
           <w:sz w:val="24"/>
         </w:rPr>
-        <w:t>nan.</w:t>
+        <w:t>cristianecoutinho35@gmail.com.</w:t>
         <w:br/>
       </w:r>
       <w:r>
@@ -944,7 +944,7 @@
           <w:b w:val="0"/>
           <w:sz w:val="24"/>
         </w:rPr>
-        <w:t>nan.</w:t>
+        <w:t>CRISTIANE CASTELO BRANCO COUTINHO.</w:t>
         <w:br/>
       </w:r>
     </w:p>
@@ -1166,7 +1166,7 @@
           <w:b/>
           <w:sz w:val="24"/>
         </w:rPr>
-        <w:t>Item 44 - Televisor 50” | Catálogo: 480490</w:t>
+        <w:t>Item 44 - Termômetro Infravermelho | Catálogo: 600067</w:t>
         <w:br/>
       </w:r>
       <w:r>
@@ -1175,7 +1175,7 @@
           <w:b w:val="0"/>
           <w:sz w:val="24"/>
         </w:rPr>
-        <w:t>Descrição: Televisor  Características Adicionais: Smart Tv, Full Hd Entradas Hdmi/Usb, Conversor Di  Tamanho Tela: 50 POL Tipo Tela: Led / Voltagem: Bivolt V / Acessórios: Controle Remoto</w:t>
+        <w:t>Descrição: Termômetro Laser Digital Infravermelho Tipo Pistola. Para Medição De Temperatura Da Superfície De Alimentos, Interior De Fornos, Geladeiras E Freezers. Material: Plástico e LCD Medição: Celsius e Fahrenheit / Temperatura: - 50 a 380ºC  Precisão: +1,5ºC a -1,5ºC / Alimentação: 2 pilhas AAA (inclusas)</w:t>
         <w:br/>
       </w:r>
       <w:r>
@@ -5013,7 +5013,7 @@
               <w:rPr>
                 <w:rFonts w:asciiTheme="minorHAnsi" w:hAnsiTheme="minorHAnsi" w:cstheme="minorHAnsi"/>
               </w:rPr>
-              <w:t xml:space="preserve">nan</w:t>
+              <w:t xml:space="preserve">CRISTIANE CASTELO BRANCO COUTINHO</w:t>
             </w:r>
           </w:p>
           <w:p>

--- a/database/relatorio/PE 90008-2024/46.580.136 CRISTIANE CASTELO BRANCO COUTINHO/46.580.136 CRISTIANE CASTELO BRANCO COUTINHO ata.docx
+++ b/database/relatorio/PE 90008-2024/46.580.136 CRISTIANE CASTELO BRANCO COUTINHO/46.580.136 CRISTIANE CASTELO BRANCO COUTINHO ata.docx
@@ -114,8 +114,6 @@
           <w:bCs/>
           <w:color w:val="000000"/>
         </w:rPr>
-        <w:t xml:space="preserve">Nº 787000/2024-020/00</w:t>
-        <w:br/>
         <w:t xml:space="preserve">Pregão Eletrônico nº 90008/2024</w:t>
       </w:r>
     </w:p>
